--- a/GitCommits/Git Commits Yay.docx
+++ b/GitCommits/Git Commits Yay.docx
@@ -6,13 +6,30 @@
       <w:pPr>
         <w:pStyle w:val="Heading1"/>
       </w:pPr>
-      <w:proofErr w:type="spellStart"/>
       <w:r>
-        <w:t>Git</w:t>
+        <w:t>Git Commits Yay</w:t>
       </w:r>
-      <w:proofErr w:type="spellEnd"/>
+    </w:p>
+    <w:p/>
+    <w:p>
+      <w:pPr>
+        <w:pStyle w:val="Heading2"/>
+      </w:pPr>
       <w:r>
-        <w:t xml:space="preserve"> Commits Yay</w:t>
+        <w:t>Part One</w:t>
+      </w:r>
+    </w:p>
+    <w:p/>
+    <w:p>
+      <w:pPr>
+        <w:pStyle w:val="ListParagraph"/>
+        <w:numPr>
+          <w:ilvl w:val="0"/>
+          <w:numId w:val="1"/>
+        </w:numPr>
+      </w:pPr>
+      <w:r>
+        <w:t>Finish Clone Wars</w:t>
       </w:r>
       <w:bookmarkStart w:id="0" w:name="_GoBack"/>
       <w:bookmarkEnd w:id="0"/>
@@ -25,6 +42,103 @@
     </w:sectPr>
   </w:body>
 </w:document>
+</file>
+
+<file path=word/numbering.xml><?xml version="1.0" encoding="utf-8"?>
+<w:numbering xmlns:wpc="http://schemas.microsoft.com/office/word/2010/wordprocessingCanvas" xmlns:cx="http://schemas.microsoft.com/office/drawing/2014/chartex" xmlns:mc="http://schemas.openxmlformats.org/markup-compatibility/2006" xmlns:o="urn:schemas-microsoft-com:office:office" xmlns:r="http://schemas.openxmlformats.org/officeDocument/2006/relationships" xmlns:m="http://schemas.openxmlformats.org/officeDocument/2006/math" xmlns:v="urn:schemas-microsoft-com:vml" xmlns:wp14="http://schemas.microsoft.com/office/word/2010/wordprocessingDrawing" xmlns:wp="http://schemas.openxmlformats.org/drawingml/2006/wordprocessingDrawing" xmlns:w10="urn:schemas-microsoft-com:office:word" xmlns:w="http://schemas.openxmlformats.org/wordprocessingml/2006/main" xmlns:w14="http://schemas.microsoft.com/office/word/2010/wordml" xmlns:w15="http://schemas.microsoft.com/office/word/2012/wordml" xmlns:w16se="http://schemas.microsoft.com/office/word/2015/wordml/symex" xmlns:wpg="http://schemas.microsoft.com/office/word/2010/wordprocessingGroup" xmlns:wpi="http://schemas.microsoft.com/office/word/2010/wordprocessingInk" xmlns:wne="http://schemas.microsoft.com/office/word/2006/wordml" xmlns:wps="http://schemas.microsoft.com/office/word/2010/wordprocessingShape" mc:Ignorable="w14 w15 w16se wp14">
+  <w:abstractNum w:abstractNumId="0" w15:restartNumberingAfterBreak="0">
+    <w:nsid w:val="664B1A67"/>
+    <w:multiLevelType w:val="hybridMultilevel"/>
+    <w:tmpl w:val="FEBC20F8"/>
+    <w:lvl w:ilvl="0" w:tplc="0409000F">
+      <w:start w:val="1"/>
+      <w:numFmt w:val="decimal"/>
+      <w:lvlText w:val="%1."/>
+      <w:lvlJc w:val="left"/>
+      <w:pPr>
+        <w:ind w:left="720" w:hanging="360"/>
+      </w:pPr>
+      <w:rPr>
+        <w:rFonts w:hint="default"/>
+      </w:rPr>
+    </w:lvl>
+    <w:lvl w:ilvl="1" w:tplc="04090019" w:tentative="1">
+      <w:start w:val="1"/>
+      <w:numFmt w:val="lowerLetter"/>
+      <w:lvlText w:val="%2."/>
+      <w:lvlJc w:val="left"/>
+      <w:pPr>
+        <w:ind w:left="1440" w:hanging="360"/>
+      </w:pPr>
+    </w:lvl>
+    <w:lvl w:ilvl="2" w:tplc="0409001B" w:tentative="1">
+      <w:start w:val="1"/>
+      <w:numFmt w:val="lowerRoman"/>
+      <w:lvlText w:val="%3."/>
+      <w:lvlJc w:val="right"/>
+      <w:pPr>
+        <w:ind w:left="2160" w:hanging="180"/>
+      </w:pPr>
+    </w:lvl>
+    <w:lvl w:ilvl="3" w:tplc="0409000F" w:tentative="1">
+      <w:start w:val="1"/>
+      <w:numFmt w:val="decimal"/>
+      <w:lvlText w:val="%4."/>
+      <w:lvlJc w:val="left"/>
+      <w:pPr>
+        <w:ind w:left="2880" w:hanging="360"/>
+      </w:pPr>
+    </w:lvl>
+    <w:lvl w:ilvl="4" w:tplc="04090019" w:tentative="1">
+      <w:start w:val="1"/>
+      <w:numFmt w:val="lowerLetter"/>
+      <w:lvlText w:val="%5."/>
+      <w:lvlJc w:val="left"/>
+      <w:pPr>
+        <w:ind w:left="3600" w:hanging="360"/>
+      </w:pPr>
+    </w:lvl>
+    <w:lvl w:ilvl="5" w:tplc="0409001B" w:tentative="1">
+      <w:start w:val="1"/>
+      <w:numFmt w:val="lowerRoman"/>
+      <w:lvlText w:val="%6."/>
+      <w:lvlJc w:val="right"/>
+      <w:pPr>
+        <w:ind w:left="4320" w:hanging="180"/>
+      </w:pPr>
+    </w:lvl>
+    <w:lvl w:ilvl="6" w:tplc="0409000F" w:tentative="1">
+      <w:start w:val="1"/>
+      <w:numFmt w:val="decimal"/>
+      <w:lvlText w:val="%7."/>
+      <w:lvlJc w:val="left"/>
+      <w:pPr>
+        <w:ind w:left="5040" w:hanging="360"/>
+      </w:pPr>
+    </w:lvl>
+    <w:lvl w:ilvl="7" w:tplc="04090019" w:tentative="1">
+      <w:start w:val="1"/>
+      <w:numFmt w:val="lowerLetter"/>
+      <w:lvlText w:val="%8."/>
+      <w:lvlJc w:val="left"/>
+      <w:pPr>
+        <w:ind w:left="5760" w:hanging="360"/>
+      </w:pPr>
+    </w:lvl>
+    <w:lvl w:ilvl="8" w:tplc="0409001B" w:tentative="1">
+      <w:start w:val="1"/>
+      <w:numFmt w:val="lowerRoman"/>
+      <w:lvlText w:val="%9."/>
+      <w:lvlJc w:val="right"/>
+      <w:pPr>
+        <w:ind w:left="6480" w:hanging="180"/>
+      </w:pPr>
+    </w:lvl>
+  </w:abstractNum>
+  <w:num w:numId="1">
+    <w:abstractNumId w:val="0"/>
+  </w:num>
+</w:numbering>
 </file>
 
 <file path=word/styles.xml><?xml version="1.0" encoding="utf-8"?>
@@ -442,6 +556,28 @@
       <w:szCs w:val="32"/>
     </w:rPr>
   </w:style>
+  <w:style w:type="paragraph" w:styleId="Heading2">
+    <w:name w:val="heading 2"/>
+    <w:basedOn w:val="Normal"/>
+    <w:next w:val="Normal"/>
+    <w:link w:val="Heading2Char"/>
+    <w:uiPriority w:val="9"/>
+    <w:unhideWhenUsed/>
+    <w:qFormat/>
+    <w:rsid w:val="004833E5"/>
+    <w:pPr>
+      <w:keepNext/>
+      <w:keepLines/>
+      <w:spacing w:before="40" w:after="0"/>
+      <w:outlineLvl w:val="1"/>
+    </w:pPr>
+    <w:rPr>
+      <w:rFonts w:asciiTheme="majorHAnsi" w:eastAsiaTheme="majorEastAsia" w:hAnsiTheme="majorHAnsi" w:cstheme="majorBidi"/>
+      <w:color w:val="2E74B5" w:themeColor="accent1" w:themeShade="BF"/>
+      <w:sz w:val="26"/>
+      <w:szCs w:val="26"/>
+    </w:rPr>
+  </w:style>
   <w:style w:type="character" w:default="1" w:styleId="DefaultParagraphFont">
     <w:name w:val="Default Paragraph Font"/>
     <w:uiPriority w:val="1"/>
@@ -481,6 +617,30 @@
       <w:sz w:val="32"/>
       <w:szCs w:val="32"/>
     </w:rPr>
+  </w:style>
+  <w:style w:type="character" w:customStyle="1" w:styleId="Heading2Char">
+    <w:name w:val="Heading 2 Char"/>
+    <w:basedOn w:val="DefaultParagraphFont"/>
+    <w:link w:val="Heading2"/>
+    <w:uiPriority w:val="9"/>
+    <w:rsid w:val="004833E5"/>
+    <w:rPr>
+      <w:rFonts w:asciiTheme="majorHAnsi" w:eastAsiaTheme="majorEastAsia" w:hAnsiTheme="majorHAnsi" w:cstheme="majorBidi"/>
+      <w:color w:val="2E74B5" w:themeColor="accent1" w:themeShade="BF"/>
+      <w:sz w:val="26"/>
+      <w:szCs w:val="26"/>
+    </w:rPr>
+  </w:style>
+  <w:style w:type="paragraph" w:styleId="ListParagraph">
+    <w:name w:val="List Paragraph"/>
+    <w:basedOn w:val="Normal"/>
+    <w:uiPriority w:val="34"/>
+    <w:qFormat/>
+    <w:rsid w:val="004833E5"/>
+    <w:pPr>
+      <w:ind w:left="720"/>
+      <w:contextualSpacing/>
+    </w:pPr>
   </w:style>
 </w:styles>
 </file>

--- a/GitCommits/Git Commits Yay.docx
+++ b/GitCommits/Git Commits Yay.docx
@@ -30,6 +30,18 @@
       </w:pPr>
       <w:r>
         <w:t>Finish Clone Wars</w:t>
+      </w:r>
+    </w:p>
+    <w:p>
+      <w:pPr>
+        <w:pStyle w:val="ListParagraph"/>
+        <w:numPr>
+          <w:ilvl w:val="0"/>
+          <w:numId w:val="1"/>
+        </w:numPr>
+      </w:pPr>
+      <w:r>
+        <w:t>Finish Stranger Things</w:t>
       </w:r>
       <w:bookmarkStart w:id="0" w:name="_GoBack"/>
       <w:bookmarkEnd w:id="0"/>

--- a/GitCommits/Git Commits Yay.docx
+++ b/GitCommits/Git Commits Yay.docx
@@ -42,6 +42,18 @@
       </w:pPr>
       <w:r>
         <w:t>Finish Stranger Things</w:t>
+      </w:r>
+    </w:p>
+    <w:p>
+      <w:pPr>
+        <w:pStyle w:val="ListParagraph"/>
+        <w:numPr>
+          <w:ilvl w:val="0"/>
+          <w:numId w:val="1"/>
+        </w:numPr>
+      </w:pPr>
+      <w:r>
+        <w:t>Watch Kubo</w:t>
       </w:r>
       <w:bookmarkStart w:id="0" w:name="_GoBack"/>
       <w:bookmarkEnd w:id="0"/>

--- a/GitCommits/Git Commits Yay.docx
+++ b/GitCommits/Git Commits Yay.docx
@@ -54,6 +54,18 @@
       </w:pPr>
       <w:r>
         <w:t>Watch Kubo</w:t>
+      </w:r>
+    </w:p>
+    <w:p>
+      <w:pPr>
+        <w:pStyle w:val="ListParagraph"/>
+        <w:numPr>
+          <w:ilvl w:val="0"/>
+          <w:numId w:val="1"/>
+        </w:numPr>
+      </w:pPr>
+      <w:r>
+        <w:t>Watch Jurassic Park</w:t>
       </w:r>
       <w:bookmarkStart w:id="0" w:name="_GoBack"/>
       <w:bookmarkEnd w:id="0"/>

--- a/GitCommits/Git Commits Yay.docx
+++ b/GitCommits/Git Commits Yay.docx
@@ -66,6 +66,18 @@
       </w:pPr>
       <w:r>
         <w:t>Watch Jurassic Park</w:t>
+      </w:r>
+    </w:p>
+    <w:p>
+      <w:pPr>
+        <w:pStyle w:val="ListParagraph"/>
+        <w:numPr>
+          <w:ilvl w:val="0"/>
+          <w:numId w:val="1"/>
+        </w:numPr>
+      </w:pPr>
+      <w:r>
+        <w:t>Watch Dinosaur by Disney</w:t>
       </w:r>
       <w:bookmarkStart w:id="0" w:name="_GoBack"/>
       <w:bookmarkEnd w:id="0"/>

--- a/GitCommits/Git Commits Yay.docx
+++ b/GitCommits/Git Commits Yay.docx
@@ -78,6 +78,18 @@
       </w:pPr>
       <w:r>
         <w:t>Watch Dinosaur by Disney</w:t>
+      </w:r>
+    </w:p>
+    <w:p>
+      <w:pPr>
+        <w:pStyle w:val="ListParagraph"/>
+        <w:numPr>
+          <w:ilvl w:val="0"/>
+          <w:numId w:val="1"/>
+        </w:numPr>
+      </w:pPr>
+      <w:r>
+        <w:t>Finish Attack on Titan</w:t>
       </w:r>
       <w:bookmarkStart w:id="0" w:name="_GoBack"/>
       <w:bookmarkEnd w:id="0"/>

--- a/GitCommits/Git Commits Yay.docx
+++ b/GitCommits/Git Commits Yay.docx
@@ -90,6 +90,18 @@
       </w:pPr>
       <w:r>
         <w:t>Finish Attack on Titan</w:t>
+      </w:r>
+    </w:p>
+    <w:p>
+      <w:pPr>
+        <w:pStyle w:val="ListParagraph"/>
+        <w:numPr>
+          <w:ilvl w:val="0"/>
+          <w:numId w:val="1"/>
+        </w:numPr>
+      </w:pPr>
+      <w:r>
+        <w:t>Watch Wall-E</w:t>
       </w:r>
       <w:bookmarkStart w:id="0" w:name="_GoBack"/>
       <w:bookmarkEnd w:id="0"/>

--- a/GitCommits/Git Commits Yay.docx
+++ b/GitCommits/Git Commits Yay.docx
@@ -102,6 +102,18 @@
       </w:pPr>
       <w:r>
         <w:t>Watch Wall-E</w:t>
+      </w:r>
+    </w:p>
+    <w:p>
+      <w:pPr>
+        <w:pStyle w:val="ListParagraph"/>
+        <w:numPr>
+          <w:ilvl w:val="0"/>
+          <w:numId w:val="1"/>
+        </w:numPr>
+      </w:pPr>
+      <w:r>
+        <w:t>Watch Captain America: Civil War</w:t>
       </w:r>
       <w:bookmarkStart w:id="0" w:name="_GoBack"/>
       <w:bookmarkEnd w:id="0"/>

--- a/GitCommits/Git Commits Yay.docx
+++ b/GitCommits/Git Commits Yay.docx
@@ -114,6 +114,18 @@
       </w:pPr>
       <w:r>
         <w:t>Watch Captain America: Civil War</w:t>
+      </w:r>
+    </w:p>
+    <w:p>
+      <w:pPr>
+        <w:pStyle w:val="ListParagraph"/>
+        <w:numPr>
+          <w:ilvl w:val="0"/>
+          <w:numId w:val="1"/>
+        </w:numPr>
+      </w:pPr>
+      <w:r>
+        <w:t>Re-watch Treasure Planet</w:t>
       </w:r>
       <w:bookmarkStart w:id="0" w:name="_GoBack"/>
       <w:bookmarkEnd w:id="0"/>

--- a/GitCommits/Git Commits Yay.docx
+++ b/GitCommits/Git Commits Yay.docx
@@ -126,6 +126,18 @@
       </w:pPr>
       <w:r>
         <w:t>Re-watch Treasure Planet</w:t>
+      </w:r>
+    </w:p>
+    <w:p>
+      <w:pPr>
+        <w:pStyle w:val="ListParagraph"/>
+        <w:numPr>
+          <w:ilvl w:val="0"/>
+          <w:numId w:val="1"/>
+        </w:numPr>
+      </w:pPr>
+      <w:r>
+        <w:t>Watch One Punch Man</w:t>
       </w:r>
       <w:bookmarkStart w:id="0" w:name="_GoBack"/>
       <w:bookmarkEnd w:id="0"/>

--- a/GitCommits/Git Commits Yay.docx
+++ b/GitCommits/Git Commits Yay.docx
@@ -138,6 +138,18 @@
       </w:pPr>
       <w:r>
         <w:t>Watch One Punch Man</w:t>
+      </w:r>
+    </w:p>
+    <w:p>
+      <w:pPr>
+        <w:pStyle w:val="ListParagraph"/>
+        <w:numPr>
+          <w:ilvl w:val="0"/>
+          <w:numId w:val="1"/>
+        </w:numPr>
+      </w:pPr>
+      <w:r>
+        <w:t>Watch Moana</w:t>
       </w:r>
       <w:bookmarkStart w:id="0" w:name="_GoBack"/>
       <w:bookmarkEnd w:id="0"/>

--- a/GitCommits/Git Commits Yay.docx
+++ b/GitCommits/Git Commits Yay.docx
@@ -150,6 +150,18 @@
       </w:pPr>
       <w:r>
         <w:t>Watch Moana</w:t>
+      </w:r>
+    </w:p>
+    <w:p>
+      <w:pPr>
+        <w:pStyle w:val="ListParagraph"/>
+        <w:numPr>
+          <w:ilvl w:val="0"/>
+          <w:numId w:val="1"/>
+        </w:numPr>
+      </w:pPr>
+      <w:r>
+        <w:t>Read Return of the King</w:t>
       </w:r>
       <w:bookmarkStart w:id="0" w:name="_GoBack"/>
       <w:bookmarkEnd w:id="0"/>

--- a/GitCommits/Git Commits Yay.docx
+++ b/GitCommits/Git Commits Yay.docx
@@ -162,6 +162,18 @@
       </w:pPr>
       <w:r>
         <w:t>Read Return of the King</w:t>
+      </w:r>
+    </w:p>
+    <w:p>
+      <w:pPr>
+        <w:pStyle w:val="ListParagraph"/>
+        <w:numPr>
+          <w:ilvl w:val="0"/>
+          <w:numId w:val="1"/>
+        </w:numPr>
+      </w:pPr>
+      <w:r>
+        <w:t>Read The Hobbit</w:t>
       </w:r>
       <w:bookmarkStart w:id="0" w:name="_GoBack"/>
       <w:bookmarkEnd w:id="0"/>

--- a/GitCommits/Git Commits Yay.docx
+++ b/GitCommits/Git Commits Yay.docx
@@ -174,6 +174,18 @@
       </w:pPr>
       <w:r>
         <w:t>Read The Hobbit</w:t>
+      </w:r>
+    </w:p>
+    <w:p>
+      <w:pPr>
+        <w:pStyle w:val="ListParagraph"/>
+        <w:numPr>
+          <w:ilvl w:val="0"/>
+          <w:numId w:val="1"/>
+        </w:numPr>
+      </w:pPr>
+      <w:r>
+        <w:t>Read The Silmarillion</w:t>
       </w:r>
       <w:bookmarkStart w:id="0" w:name="_GoBack"/>
       <w:bookmarkEnd w:id="0"/>

--- a/GitCommits/Git Commits Yay.docx
+++ b/GitCommits/Git Commits Yay.docx
@@ -186,6 +186,18 @@
       </w:pPr>
       <w:r>
         <w:t>Read The Silmarillion</w:t>
+      </w:r>
+    </w:p>
+    <w:p>
+      <w:pPr>
+        <w:pStyle w:val="ListParagraph"/>
+        <w:numPr>
+          <w:ilvl w:val="0"/>
+          <w:numId w:val="1"/>
+        </w:numPr>
+      </w:pPr>
+      <w:r>
+        <w:t>Finish Harry Potter 5</w:t>
       </w:r>
       <w:bookmarkStart w:id="0" w:name="_GoBack"/>
       <w:bookmarkEnd w:id="0"/>

--- a/GitCommits/Git Commits Yay.docx
+++ b/GitCommits/Git Commits Yay.docx
@@ -198,6 +198,18 @@
       </w:pPr>
       <w:r>
         <w:t>Finish Harry Potter 5</w:t>
+      </w:r>
+    </w:p>
+    <w:p>
+      <w:pPr>
+        <w:pStyle w:val="ListParagraph"/>
+        <w:numPr>
+          <w:ilvl w:val="0"/>
+          <w:numId w:val="1"/>
+        </w:numPr>
+      </w:pPr>
+      <w:r>
+        <w:t>Read Harry Potter 6</w:t>
       </w:r>
       <w:bookmarkStart w:id="0" w:name="_GoBack"/>
       <w:bookmarkEnd w:id="0"/>

--- a/GitCommits/Git Commits Yay.docx
+++ b/GitCommits/Git Commits Yay.docx
@@ -210,6 +210,18 @@
       </w:pPr>
       <w:r>
         <w:t>Read Harry Potter 6</w:t>
+      </w:r>
+    </w:p>
+    <w:p>
+      <w:pPr>
+        <w:pStyle w:val="ListParagraph"/>
+        <w:numPr>
+          <w:ilvl w:val="0"/>
+          <w:numId w:val="1"/>
+        </w:numPr>
+      </w:pPr>
+      <w:r>
+        <w:t>Read Harry Potter 7</w:t>
       </w:r>
       <w:bookmarkStart w:id="0" w:name="_GoBack"/>
       <w:bookmarkEnd w:id="0"/>

--- a/GitCommits/Git Commits Yay.docx
+++ b/GitCommits/Git Commits Yay.docx
@@ -222,6 +222,18 @@
       </w:pPr>
       <w:r>
         <w:t>Read Harry Potter 7</w:t>
+      </w:r>
+    </w:p>
+    <w:p>
+      <w:pPr>
+        <w:pStyle w:val="ListParagraph"/>
+        <w:numPr>
+          <w:ilvl w:val="0"/>
+          <w:numId w:val="1"/>
+        </w:numPr>
+      </w:pPr>
+      <w:r>
+        <w:t>Finish The Martian</w:t>
       </w:r>
       <w:bookmarkStart w:id="0" w:name="_GoBack"/>
       <w:bookmarkEnd w:id="0"/>

--- a/GitCommits/Git Commits Yay.docx
+++ b/GitCommits/Git Commits Yay.docx
@@ -234,6 +234,18 @@
       </w:pPr>
       <w:r>
         <w:t>Finish The Martian</w:t>
+      </w:r>
+    </w:p>
+    <w:p>
+      <w:pPr>
+        <w:pStyle w:val="ListParagraph"/>
+        <w:numPr>
+          <w:ilvl w:val="0"/>
+          <w:numId w:val="1"/>
+        </w:numPr>
+      </w:pPr>
+      <w:r>
+        <w:t>Finish What We Do In The Shadows</w:t>
       </w:r>
       <w:bookmarkStart w:id="0" w:name="_GoBack"/>
       <w:bookmarkEnd w:id="0"/>

--- a/GitCommits/Git Commits Yay.docx
+++ b/GitCommits/Git Commits Yay.docx
@@ -245,7 +245,22 @@
         </w:numPr>
       </w:pPr>
       <w:r>
-        <w:t>Finish What We Do In The Shadows</w:t>
+        <w:t>Finish What We Do i</w:t>
+      </w:r>
+      <w:r>
+        <w:t>n The Shadows</w:t>
+      </w:r>
+    </w:p>
+    <w:p>
+      <w:pPr>
+        <w:pStyle w:val="ListParagraph"/>
+        <w:numPr>
+          <w:ilvl w:val="0"/>
+          <w:numId w:val="1"/>
+        </w:numPr>
+      </w:pPr>
+      <w:r>
+        <w:t>Finish Dishonored</w:t>
       </w:r>
       <w:bookmarkStart w:id="0" w:name="_GoBack"/>
       <w:bookmarkEnd w:id="0"/>

--- a/GitCommits/Git Commits Yay.docx
+++ b/GitCommits/Git Commits Yay.docx
@@ -261,6 +261,18 @@
       </w:pPr>
       <w:r>
         <w:t>Finish Dishonored</w:t>
+      </w:r>
+    </w:p>
+    <w:p>
+      <w:pPr>
+        <w:pStyle w:val="ListParagraph"/>
+        <w:numPr>
+          <w:ilvl w:val="0"/>
+          <w:numId w:val="1"/>
+        </w:numPr>
+      </w:pPr>
+      <w:r>
+        <w:t>Watch Zootopia</w:t>
       </w:r>
       <w:bookmarkStart w:id="0" w:name="_GoBack"/>
       <w:bookmarkEnd w:id="0"/>

--- a/GitCommits/Git Commits Yay.docx
+++ b/GitCommits/Git Commits Yay.docx
@@ -273,6 +273,18 @@
       </w:pPr>
       <w:r>
         <w:t>Watch Zootopia</w:t>
+      </w:r>
+    </w:p>
+    <w:p>
+      <w:pPr>
+        <w:pStyle w:val="ListParagraph"/>
+        <w:numPr>
+          <w:ilvl w:val="0"/>
+          <w:numId w:val="1"/>
+        </w:numPr>
+      </w:pPr>
+      <w:r>
+        <w:t>Watch Epic</w:t>
       </w:r>
       <w:bookmarkStart w:id="0" w:name="_GoBack"/>
       <w:bookmarkEnd w:id="0"/>

--- a/GitCommits/Git Commits Yay.docx
+++ b/GitCommits/Git Commits Yay.docx
@@ -285,6 +285,18 @@
       </w:pPr>
       <w:r>
         <w:t>Watch Epic</w:t>
+      </w:r>
+    </w:p>
+    <w:p>
+      <w:pPr>
+        <w:pStyle w:val="ListParagraph"/>
+        <w:numPr>
+          <w:ilvl w:val="0"/>
+          <w:numId w:val="1"/>
+        </w:numPr>
+      </w:pPr>
+      <w:r>
+        <w:t>Watch Inside Out</w:t>
       </w:r>
       <w:bookmarkStart w:id="0" w:name="_GoBack"/>
       <w:bookmarkEnd w:id="0"/>

--- a/GitCommits/Git Commits Yay.docx
+++ b/GitCommits/Git Commits Yay.docx
@@ -297,6 +297,18 @@
       </w:pPr>
       <w:r>
         <w:t>Watch Inside Out</w:t>
+      </w:r>
+    </w:p>
+    <w:p>
+      <w:pPr>
+        <w:pStyle w:val="ListParagraph"/>
+        <w:numPr>
+          <w:ilvl w:val="0"/>
+          <w:numId w:val="1"/>
+        </w:numPr>
+      </w:pPr>
+      <w:r>
+        <w:t>Watch The Revenant</w:t>
       </w:r>
       <w:bookmarkStart w:id="0" w:name="_GoBack"/>
       <w:bookmarkEnd w:id="0"/>

--- a/GitCommits/Git Commits Yay.docx
+++ b/GitCommits/Git Commits Yay.docx
@@ -309,6 +309,18 @@
       </w:pPr>
       <w:r>
         <w:t>Watch The Revenant</w:t>
+      </w:r>
+    </w:p>
+    <w:p>
+      <w:pPr>
+        <w:pStyle w:val="ListParagraph"/>
+        <w:numPr>
+          <w:ilvl w:val="0"/>
+          <w:numId w:val="1"/>
+        </w:numPr>
+      </w:pPr>
+      <w:r>
+        <w:t>Watch Jurassic Park 2</w:t>
       </w:r>
       <w:bookmarkStart w:id="0" w:name="_GoBack"/>
       <w:bookmarkEnd w:id="0"/>

--- a/GitCommits/Git Commits Yay.docx
+++ b/GitCommits/Git Commits Yay.docx
@@ -321,6 +321,18 @@
       </w:pPr>
       <w:r>
         <w:t>Watch Jurassic Park 2</w:t>
+      </w:r>
+    </w:p>
+    <w:p>
+      <w:pPr>
+        <w:pStyle w:val="ListParagraph"/>
+        <w:numPr>
+          <w:ilvl w:val="0"/>
+          <w:numId w:val="1"/>
+        </w:numPr>
+      </w:pPr>
+      <w:r>
+        <w:t>Watch Jurassic World</w:t>
       </w:r>
       <w:bookmarkStart w:id="0" w:name="_GoBack"/>
       <w:bookmarkEnd w:id="0"/>
